--- a/hw3/report.docx
+++ b/hw3/report.docx
@@ -784,7 +784,10 @@
         <w:t>:</w:t>
       </w:r>
       <w:r>
-        <w:t xml:space="preserve"> https://github.com/haobohong/CloudCompSecurity/tree/main/HW3</w:t>
+        <w:t xml:space="preserve"> </w:t>
+      </w:r>
+      <w:r>
+        <w:t>https://github.com/haobohong/CloudCompSecurity/tree/main/hw3</w:t>
       </w:r>
       <w:bookmarkStart w:id="0" w:name="_GoBack"/>
       <w:bookmarkEnd w:id="0"/>
